--- a/Answers.docx
+++ b/Answers.docx
@@ -721,20 +721,12 @@
         </w:rPr>
         <w:t xml:space="preserve">        </w:t>
       </w:r>
-      <w:proofErr w:type="spellStart"/>
-      <w:proofErr w:type="gramStart"/>
-      <w:r>
-        <w:rPr>
-          <w:rFonts w:ascii="Arial Rounded MT Bold" w:hAnsi="Arial Rounded MT Bold"/>
-        </w:rPr>
-        <w:t>System.out.println</w:t>
-      </w:r>
-      <w:proofErr w:type="spellEnd"/>
-      <w:r>
-        <w:rPr>
-          <w:rFonts w:ascii="Arial Rounded MT Bold" w:hAnsi="Arial Rounded MT Bold"/>
-        </w:rPr>
-        <w:t>(</w:t>
+      <w:proofErr w:type="gramStart"/>
+      <w:r>
+        <w:rPr>
+          <w:rFonts w:ascii="Arial Rounded MT Bold" w:hAnsi="Arial Rounded MT Bold"/>
+        </w:rPr>
+        <w:t>System.out.println(</w:t>
       </w:r>
       <w:proofErr w:type="gramEnd"/>
       <w:r>
@@ -1385,34 +1377,55 @@
         <w:rPr>
           <w:rFonts w:ascii="Arial Rounded MT Bold" w:hAnsi="Arial Rounded MT Bold"/>
         </w:rPr>
-        <w:t xml:space="preserve"> void print(</w:t>
+        <w:t xml:space="preserve"> void print(int num1);</w:t>
+      </w:r>
+    </w:p>
+    <w:p>
+      <w:pPr>
+        <w:rPr>
+          <w:rFonts w:ascii="Arial Rounded MT Bold" w:hAnsi="Arial Rounded MT Bold"/>
+        </w:rPr>
+      </w:pPr>
+      <w:r>
+        <w:rPr>
+          <w:rFonts w:ascii="Arial Rounded MT Bold" w:hAnsi="Arial Rounded MT Bold"/>
+        </w:rPr>
+        <w:t>}</w:t>
+      </w:r>
+    </w:p>
+    <w:p>
+      <w:pPr>
+        <w:rPr>
+          <w:rFonts w:ascii="Arial Rounded MT Bold" w:hAnsi="Arial Rounded MT Bold"/>
+        </w:rPr>
+      </w:pPr>
+      <w:proofErr w:type="gramStart"/>
+      <w:r>
+        <w:rPr>
+          <w:rFonts w:ascii="Arial Rounded MT Bold" w:hAnsi="Arial Rounded MT Bold"/>
+        </w:rPr>
+        <w:t>public</w:t>
+      </w:r>
+      <w:proofErr w:type="gramEnd"/>
+      <w:r>
+        <w:rPr>
+          <w:rFonts w:ascii="Arial Rounded MT Bold" w:hAnsi="Arial Rounded MT Bold"/>
+        </w:rPr>
+        <w:t xml:space="preserve"> class </w:t>
       </w:r>
       <w:proofErr w:type="spellStart"/>
       <w:r>
         <w:rPr>
           <w:rFonts w:ascii="Arial Rounded MT Bold" w:hAnsi="Arial Rounded MT Bold"/>
         </w:rPr>
-        <w:t>int</w:t>
+        <w:t>SquareNumber</w:t>
       </w:r>
       <w:proofErr w:type="spellEnd"/>
       <w:r>
         <w:rPr>
           <w:rFonts w:ascii="Arial Rounded MT Bold" w:hAnsi="Arial Rounded MT Bold"/>
         </w:rPr>
-        <w:t xml:space="preserve"> num1);</w:t>
-      </w:r>
-    </w:p>
-    <w:p>
-      <w:pPr>
-        <w:rPr>
-          <w:rFonts w:ascii="Arial Rounded MT Bold" w:hAnsi="Arial Rounded MT Bold"/>
-        </w:rPr>
-      </w:pPr>
-      <w:r>
-        <w:rPr>
-          <w:rFonts w:ascii="Arial Rounded MT Bold" w:hAnsi="Arial Rounded MT Bold"/>
-        </w:rPr>
-        <w:t>}</w:t>
+        <w:t>{</w:t>
       </w:r>
     </w:p>
     <w:p>
@@ -1433,41 +1446,6 @@
         <w:rPr>
           <w:rFonts w:ascii="Arial Rounded MT Bold" w:hAnsi="Arial Rounded MT Bold"/>
         </w:rPr>
-        <w:t xml:space="preserve"> class </w:t>
-      </w:r>
-      <w:proofErr w:type="spellStart"/>
-      <w:r>
-        <w:rPr>
-          <w:rFonts w:ascii="Arial Rounded MT Bold" w:hAnsi="Arial Rounded MT Bold"/>
-        </w:rPr>
-        <w:t>SquareNumber</w:t>
-      </w:r>
-      <w:proofErr w:type="spellEnd"/>
-      <w:r>
-        <w:rPr>
-          <w:rFonts w:ascii="Arial Rounded MT Bold" w:hAnsi="Arial Rounded MT Bold"/>
-        </w:rPr>
-        <w:t>{</w:t>
-      </w:r>
-    </w:p>
-    <w:p>
-      <w:pPr>
-        <w:rPr>
-          <w:rFonts w:ascii="Arial Rounded MT Bold" w:hAnsi="Arial Rounded MT Bold"/>
-        </w:rPr>
-      </w:pPr>
-      <w:proofErr w:type="gramStart"/>
-      <w:r>
-        <w:rPr>
-          <w:rFonts w:ascii="Arial Rounded MT Bold" w:hAnsi="Arial Rounded MT Bold"/>
-        </w:rPr>
-        <w:t>public</w:t>
-      </w:r>
-      <w:proofErr w:type="gramEnd"/>
-      <w:r>
-        <w:rPr>
-          <w:rFonts w:ascii="Arial Rounded MT Bold" w:hAnsi="Arial Rounded MT Bold"/>
-        </w:rPr>
         <w:t xml:space="preserve"> static void main(String[] args){</w:t>
       </w:r>
     </w:p>
@@ -1495,21 +1473,7 @@
         <w:rPr>
           <w:rFonts w:ascii="Arial Rounded MT Bold" w:hAnsi="Arial Rounded MT Bold"/>
         </w:rPr>
-        <w:t>&gt;</w:t>
-      </w:r>
-      <w:proofErr w:type="spellStart"/>
-      <w:r>
-        <w:rPr>
-          <w:rFonts w:ascii="Arial Rounded MT Bold" w:hAnsi="Arial Rounded MT Bold"/>
-        </w:rPr>
-        <w:t>System.out.println</w:t>
-      </w:r>
-      <w:proofErr w:type="spellEnd"/>
-      <w:r>
-        <w:rPr>
-          <w:rFonts w:ascii="Arial Rounded MT Bold" w:hAnsi="Arial Rounded MT Bold"/>
-        </w:rPr>
-        <w:t>(n*n);</w:t>
+        <w:t>&gt;System.out.println(n*n);</w:t>
       </w:r>
     </w:p>
     <w:p>
@@ -1765,20 +1729,12 @@
           <w:rFonts w:ascii="Arial Rounded MT Bold" w:hAnsi="Arial Rounded MT Bold"/>
         </w:rPr>
       </w:pPr>
-      <w:proofErr w:type="spellStart"/>
-      <w:proofErr w:type="gramStart"/>
-      <w:r>
-        <w:rPr>
-          <w:rFonts w:ascii="Arial Rounded MT Bold" w:hAnsi="Arial Rounded MT Bold"/>
-        </w:rPr>
-        <w:t>System.out.println</w:t>
-      </w:r>
-      <w:proofErr w:type="spellEnd"/>
-      <w:r>
-        <w:rPr>
-          <w:rFonts w:ascii="Arial Rounded MT Bold" w:hAnsi="Arial Rounded MT Bold"/>
-        </w:rPr>
-        <w:t>(</w:t>
+      <w:proofErr w:type="gramStart"/>
+      <w:r>
+        <w:rPr>
+          <w:rFonts w:ascii="Arial Rounded MT Bold" w:hAnsi="Arial Rounded MT Bold"/>
+        </w:rPr>
+        <w:t>System.out.println(</w:t>
       </w:r>
       <w:proofErr w:type="gramEnd"/>
       <w:r>
@@ -1794,20 +1750,12 @@
           <w:rFonts w:ascii="Arial Rounded MT Bold" w:hAnsi="Arial Rounded MT Bold"/>
         </w:rPr>
       </w:pPr>
-      <w:proofErr w:type="spellStart"/>
-      <w:proofErr w:type="gramStart"/>
-      <w:r>
-        <w:rPr>
-          <w:rFonts w:ascii="Arial Rounded MT Bold" w:hAnsi="Arial Rounded MT Bold"/>
-        </w:rPr>
-        <w:t>System.out.println</w:t>
-      </w:r>
-      <w:proofErr w:type="spellEnd"/>
-      <w:r>
-        <w:rPr>
-          <w:rFonts w:ascii="Arial Rounded MT Bold" w:hAnsi="Arial Rounded MT Bold"/>
-        </w:rPr>
-        <w:t>(</w:t>
+      <w:proofErr w:type="gramStart"/>
+      <w:r>
+        <w:rPr>
+          <w:rFonts w:ascii="Arial Rounded MT Bold" w:hAnsi="Arial Rounded MT Bold"/>
+        </w:rPr>
+        <w:t>System.out.println(</w:t>
       </w:r>
       <w:proofErr w:type="gramEnd"/>
       <w:r>
@@ -4550,25 +4498,7 @@
             <w:sz w:val="24"/>
             <w:szCs w:val="24"/>
           </w:rPr>
-          <w:t>https://st</w:t>
-        </w:r>
-        <w:r>
-          <w:rPr>
-            <w:rFonts w:ascii="Segoe UI" w:hAnsi="Segoe UI" w:cs="Segoe UI"/>
-            <w:color w:val="008000"/>
-            <w:sz w:val="24"/>
-            <w:szCs w:val="24"/>
-          </w:rPr>
-          <w:t>a</w:t>
-        </w:r>
-        <w:r>
-          <w:rPr>
-            <w:rFonts w:ascii="Segoe UI" w:hAnsi="Segoe UI" w:cs="Segoe UI"/>
-            <w:color w:val="008000"/>
-            <w:sz w:val="24"/>
-            <w:szCs w:val="24"/>
-          </w:rPr>
-          <w:t>rt.spring.io</w:t>
+          <w:t>https://start.spring.io</w:t>
         </w:r>
       </w:hyperlink>
       <w:r>
@@ -5270,14 +5200,12 @@
         </w:rPr>
         <w:t xml:space="preserve">I dont want Default Server in </w:t>
       </w:r>
-      <w:proofErr w:type="gramStart"/>
-      <w:r>
-        <w:rPr>
-          <w:rFonts w:ascii="Arial Rounded MT Bold" w:hAnsi="Arial Rounded MT Bold"/>
-        </w:rPr>
-        <w:t>SpringBoot ?</w:t>
-      </w:r>
-      <w:proofErr w:type="gramEnd"/>
+      <w:r>
+        <w:rPr>
+          <w:rFonts w:ascii="Arial Rounded MT Bold" w:hAnsi="Arial Rounded MT Bold"/>
+        </w:rPr>
+        <w:t>SpringBoot?</w:t>
+      </w:r>
     </w:p>
     <w:p>
       <w:pPr>
@@ -5320,21 +5248,7 @@
         <w:rPr>
           <w:rFonts w:ascii="Arial Rounded MT Bold" w:hAnsi="Arial Rounded MT Bold"/>
         </w:rPr>
-        <w:t>&lt;</w:t>
-      </w:r>
-      <w:proofErr w:type="gramStart"/>
-      <w:r>
-        <w:rPr>
-          <w:rFonts w:ascii="Arial Rounded MT Bold" w:hAnsi="Arial Rounded MT Bold"/>
-        </w:rPr>
-        <w:t>properties</w:t>
-      </w:r>
-      <w:proofErr w:type="gramEnd"/>
-      <w:r>
-        <w:rPr>
-          <w:rFonts w:ascii="Arial Rounded MT Bold" w:hAnsi="Arial Rounded MT Bold"/>
-        </w:rPr>
-        <w:t>&gt;</w:t>
+        <w:t>&lt;properties&gt;</w:t>
       </w:r>
     </w:p>
     <w:p>
@@ -5348,21 +5262,7 @@
         <w:rPr>
           <w:rFonts w:ascii="Arial Rounded MT Bold" w:hAnsi="Arial Rounded MT Bold"/>
         </w:rPr>
-        <w:t xml:space="preserve">    </w:t>
-      </w:r>
-      <w:proofErr w:type="gramStart"/>
-      <w:r>
-        <w:rPr>
-          <w:rFonts w:ascii="Arial Rounded MT Bold" w:hAnsi="Arial Rounded MT Bold"/>
-        </w:rPr>
-        <w:t>&lt;!--</w:t>
-      </w:r>
-      <w:proofErr w:type="gramEnd"/>
-      <w:r>
-        <w:rPr>
-          <w:rFonts w:ascii="Arial Rounded MT Bold" w:hAnsi="Arial Rounded MT Bold"/>
-        </w:rPr>
-        <w:t xml:space="preserve"> ... other properties ... --&gt;</w:t>
+        <w:t xml:space="preserve">    &lt;!-- ... other properties ... --&gt;</w:t>
       </w:r>
     </w:p>
     <w:p>
@@ -5412,21 +5312,7 @@
         <w:rPr>
           <w:rFonts w:ascii="Arial Rounded MT Bold" w:hAnsi="Arial Rounded MT Bold"/>
         </w:rPr>
-        <w:t>&lt;</w:t>
-      </w:r>
-      <w:proofErr w:type="gramStart"/>
-      <w:r>
-        <w:rPr>
-          <w:rFonts w:ascii="Arial Rounded MT Bold" w:hAnsi="Arial Rounded MT Bold"/>
-        </w:rPr>
-        <w:t>dependencies</w:t>
-      </w:r>
-      <w:proofErr w:type="gramEnd"/>
-      <w:r>
-        <w:rPr>
-          <w:rFonts w:ascii="Arial Rounded MT Bold" w:hAnsi="Arial Rounded MT Bold"/>
-        </w:rPr>
-        <w:t>&gt;</w:t>
+        <w:t>&lt;dependencies&gt;</w:t>
       </w:r>
     </w:p>
     <w:p>
@@ -5440,21 +5326,7 @@
         <w:rPr>
           <w:rFonts w:ascii="Arial Rounded MT Bold" w:hAnsi="Arial Rounded MT Bold"/>
         </w:rPr>
-        <w:t xml:space="preserve">    &lt;</w:t>
-      </w:r>
-      <w:proofErr w:type="gramStart"/>
-      <w:r>
-        <w:rPr>
-          <w:rFonts w:ascii="Arial Rounded MT Bold" w:hAnsi="Arial Rounded MT Bold"/>
-        </w:rPr>
-        <w:t>dependency</w:t>
-      </w:r>
-      <w:proofErr w:type="gramEnd"/>
-      <w:r>
-        <w:rPr>
-          <w:rFonts w:ascii="Arial Rounded MT Bold" w:hAnsi="Arial Rounded MT Bold"/>
-        </w:rPr>
-        <w:t>&gt;</w:t>
+        <w:t xml:space="preserve">    &lt;dependency&gt;</w:t>
       </w:r>
     </w:p>
     <w:p>
@@ -5468,49 +5340,7 @@
         <w:rPr>
           <w:rFonts w:ascii="Arial Rounded MT Bold" w:hAnsi="Arial Rounded MT Bold"/>
         </w:rPr>
-        <w:t xml:space="preserve">        &lt;</w:t>
-      </w:r>
-      <w:proofErr w:type="spellStart"/>
-      <w:r>
-        <w:rPr>
-          <w:rFonts w:ascii="Arial Rounded MT Bold" w:hAnsi="Arial Rounded MT Bold"/>
-        </w:rPr>
-        <w:t>groupId</w:t>
-      </w:r>
-      <w:proofErr w:type="spellEnd"/>
-      <w:r>
-        <w:rPr>
-          <w:rFonts w:ascii="Arial Rounded MT Bold" w:hAnsi="Arial Rounded MT Bold"/>
-        </w:rPr>
-        <w:t>&gt;</w:t>
-      </w:r>
-      <w:proofErr w:type="spellStart"/>
-      <w:r>
-        <w:rPr>
-          <w:rFonts w:ascii="Arial Rounded MT Bold" w:hAnsi="Arial Rounded MT Bold"/>
-        </w:rPr>
-        <w:t>org.springframework.boot</w:t>
-      </w:r>
-      <w:proofErr w:type="spellEnd"/>
-      <w:r>
-        <w:rPr>
-          <w:rFonts w:ascii="Arial Rounded MT Bold" w:hAnsi="Arial Rounded MT Bold"/>
-        </w:rPr>
-        <w:t>&lt;/</w:t>
-      </w:r>
-      <w:proofErr w:type="spellStart"/>
-      <w:r>
-        <w:rPr>
-          <w:rFonts w:ascii="Arial Rounded MT Bold" w:hAnsi="Arial Rounded MT Bold"/>
-        </w:rPr>
-        <w:t>groupId</w:t>
-      </w:r>
-      <w:proofErr w:type="spellEnd"/>
-      <w:r>
-        <w:rPr>
-          <w:rFonts w:ascii="Arial Rounded MT Bold" w:hAnsi="Arial Rounded MT Bold"/>
-        </w:rPr>
-        <w:t>&gt;</w:t>
+        <w:t xml:space="preserve">        &lt;groupId&gt;org.springframework.boot&lt;/groupId&gt;</w:t>
       </w:r>
     </w:p>
     <w:p>
@@ -5524,43 +5354,7 @@
         <w:rPr>
           <w:rFonts w:ascii="Arial Rounded MT Bold" w:hAnsi="Arial Rounded MT Bold"/>
         </w:rPr>
-        <w:t xml:space="preserve">        &lt;</w:t>
-      </w:r>
-      <w:proofErr w:type="spellStart"/>
-      <w:proofErr w:type="gramStart"/>
-      <w:r>
-        <w:rPr>
-          <w:rFonts w:ascii="Arial Rounded MT Bold" w:hAnsi="Arial Rounded MT Bold"/>
-        </w:rPr>
-        <w:t>artifactId</w:t>
-      </w:r>
-      <w:proofErr w:type="spellEnd"/>
-      <w:r>
-        <w:rPr>
-          <w:rFonts w:ascii="Arial Rounded MT Bold" w:hAnsi="Arial Rounded MT Bold"/>
-        </w:rPr>
-        <w:t>&gt;</w:t>
-      </w:r>
-      <w:proofErr w:type="gramEnd"/>
-      <w:r>
-        <w:rPr>
-          <w:rFonts w:ascii="Arial Rounded MT Bold" w:hAnsi="Arial Rounded MT Bold"/>
-        </w:rPr>
-        <w:t>spring-boot-starter-web&lt;/</w:t>
-      </w:r>
-      <w:proofErr w:type="spellStart"/>
-      <w:r>
-        <w:rPr>
-          <w:rFonts w:ascii="Arial Rounded MT Bold" w:hAnsi="Arial Rounded MT Bold"/>
-        </w:rPr>
-        <w:t>artifactId</w:t>
-      </w:r>
-      <w:proofErr w:type="spellEnd"/>
-      <w:r>
-        <w:rPr>
-          <w:rFonts w:ascii="Arial Rounded MT Bold" w:hAnsi="Arial Rounded MT Bold"/>
-        </w:rPr>
-        <w:t>&gt;</w:t>
+        <w:t xml:space="preserve">        &lt;artifactId&gt;spring-boot-starter-web&lt;/artifactId&gt;</w:t>
       </w:r>
     </w:p>
     <w:p>
@@ -5574,35 +5368,7 @@
         <w:rPr>
           <w:rFonts w:ascii="Arial Rounded MT Bold" w:hAnsi="Arial Rounded MT Bold"/>
         </w:rPr>
-        <w:t xml:space="preserve">        &lt;</w:t>
-      </w:r>
-      <w:proofErr w:type="gramStart"/>
-      <w:r>
-        <w:rPr>
-          <w:rFonts w:ascii="Arial Rounded MT Bold" w:hAnsi="Arial Rounded MT Bold"/>
-        </w:rPr>
-        <w:t>version</w:t>
-      </w:r>
-      <w:proofErr w:type="gramEnd"/>
-      <w:r>
-        <w:rPr>
-          <w:rFonts w:ascii="Arial Rounded MT Bold" w:hAnsi="Arial Rounded MT Bold"/>
-        </w:rPr>
-        <w:t>&gt;${spring-boot-starter-</w:t>
-      </w:r>
-      <w:proofErr w:type="spellStart"/>
-      <w:r>
-        <w:rPr>
-          <w:rFonts w:ascii="Arial Rounded MT Bold" w:hAnsi="Arial Rounded MT Bold"/>
-        </w:rPr>
-        <w:t>web.version</w:t>
-      </w:r>
-      <w:proofErr w:type="spellEnd"/>
-      <w:r>
-        <w:rPr>
-          <w:rFonts w:ascii="Arial Rounded MT Bold" w:hAnsi="Arial Rounded MT Bold"/>
-        </w:rPr>
-        <w:t>}&lt;/version&gt;</w:t>
+        <w:t xml:space="preserve">        &lt;version&gt;${spring-boot-starter-web.version}&lt;/version&gt;</w:t>
       </w:r>
     </w:p>
     <w:p>
@@ -5616,21 +5382,7 @@
         <w:rPr>
           <w:rFonts w:ascii="Arial Rounded MT Bold" w:hAnsi="Arial Rounded MT Bold"/>
         </w:rPr>
-        <w:t xml:space="preserve">        &lt;</w:t>
-      </w:r>
-      <w:proofErr w:type="gramStart"/>
-      <w:r>
-        <w:rPr>
-          <w:rFonts w:ascii="Arial Rounded MT Bold" w:hAnsi="Arial Rounded MT Bold"/>
-        </w:rPr>
-        <w:t>exclusions</w:t>
-      </w:r>
-      <w:proofErr w:type="gramEnd"/>
-      <w:r>
-        <w:rPr>
-          <w:rFonts w:ascii="Arial Rounded MT Bold" w:hAnsi="Arial Rounded MT Bold"/>
-        </w:rPr>
-        <w:t>&gt;</w:t>
+        <w:t xml:space="preserve">        &lt;exclusions&gt;</w:t>
       </w:r>
     </w:p>
     <w:p>
@@ -5644,21 +5396,7 @@
         <w:rPr>
           <w:rFonts w:ascii="Arial Rounded MT Bold" w:hAnsi="Arial Rounded MT Bold"/>
         </w:rPr>
-        <w:t xml:space="preserve">            &lt;</w:t>
-      </w:r>
-      <w:proofErr w:type="gramStart"/>
-      <w:r>
-        <w:rPr>
-          <w:rFonts w:ascii="Arial Rounded MT Bold" w:hAnsi="Arial Rounded MT Bold"/>
-        </w:rPr>
-        <w:t>exclusion</w:t>
-      </w:r>
-      <w:proofErr w:type="gramEnd"/>
-      <w:r>
-        <w:rPr>
-          <w:rFonts w:ascii="Arial Rounded MT Bold" w:hAnsi="Arial Rounded MT Bold"/>
-        </w:rPr>
-        <w:t>&gt;</w:t>
+        <w:t xml:space="preserve">            &lt;exclusion&gt;</w:t>
       </w:r>
     </w:p>
     <w:p>
@@ -5672,49 +5410,7 @@
         <w:rPr>
           <w:rFonts w:ascii="Arial Rounded MT Bold" w:hAnsi="Arial Rounded MT Bold"/>
         </w:rPr>
-        <w:t xml:space="preserve">                &lt;</w:t>
-      </w:r>
-      <w:proofErr w:type="spellStart"/>
-      <w:r>
-        <w:rPr>
-          <w:rFonts w:ascii="Arial Rounded MT Bold" w:hAnsi="Arial Rounded MT Bold"/>
-        </w:rPr>
-        <w:t>groupId</w:t>
-      </w:r>
-      <w:proofErr w:type="spellEnd"/>
-      <w:r>
-        <w:rPr>
-          <w:rFonts w:ascii="Arial Rounded MT Bold" w:hAnsi="Arial Rounded MT Bold"/>
-        </w:rPr>
-        <w:t>&gt;</w:t>
-      </w:r>
-      <w:proofErr w:type="spellStart"/>
-      <w:r>
-        <w:rPr>
-          <w:rFonts w:ascii="Arial Rounded MT Bold" w:hAnsi="Arial Rounded MT Bold"/>
-        </w:rPr>
-        <w:t>org.springframework.boot</w:t>
-      </w:r>
-      <w:proofErr w:type="spellEnd"/>
-      <w:r>
-        <w:rPr>
-          <w:rFonts w:ascii="Arial Rounded MT Bold" w:hAnsi="Arial Rounded MT Bold"/>
-        </w:rPr>
-        <w:t>&lt;/</w:t>
-      </w:r>
-      <w:proofErr w:type="spellStart"/>
-      <w:r>
-        <w:rPr>
-          <w:rFonts w:ascii="Arial Rounded MT Bold" w:hAnsi="Arial Rounded MT Bold"/>
-        </w:rPr>
-        <w:t>groupId</w:t>
-      </w:r>
-      <w:proofErr w:type="spellEnd"/>
-      <w:r>
-        <w:rPr>
-          <w:rFonts w:ascii="Arial Rounded MT Bold" w:hAnsi="Arial Rounded MT Bold"/>
-        </w:rPr>
-        <w:t>&gt;</w:t>
+        <w:t xml:space="preserve">                &lt;groupId&gt;org.springframework.boot&lt;/groupId&gt;</w:t>
       </w:r>
     </w:p>
     <w:p>
@@ -5731,14 +5427,12 @@
         <w:lastRenderedPageBreak/>
         <w:t xml:space="preserve">                </w:t>
       </w:r>
-      <w:proofErr w:type="gramStart"/>
-      <w:r>
-        <w:rPr>
-          <w:rFonts w:ascii="Arial Rounded MT Bold" w:hAnsi="Arial Rounded MT Bold"/>
-        </w:rPr>
-        <w:t>&lt;!--</w:t>
-      </w:r>
-      <w:proofErr w:type="gramEnd"/>
+      <w:r>
+        <w:rPr>
+          <w:rFonts w:ascii="Arial Rounded MT Bold" w:hAnsi="Arial Rounded MT Bold"/>
+        </w:rPr>
+        <w:t>&lt;! --</w:t>
+      </w:r>
       <w:r>
         <w:rPr>
           <w:rFonts w:ascii="Arial Rounded MT Bold" w:hAnsi="Arial Rounded MT Bold"/>
@@ -5759,14 +5453,12 @@
         </w:rPr>
         <w:t xml:space="preserve">                     </w:t>
       </w:r>
-      <w:proofErr w:type="gramStart"/>
-      <w:r>
-        <w:rPr>
-          <w:rFonts w:ascii="Arial Rounded MT Bold" w:hAnsi="Arial Rounded MT Bold"/>
-        </w:rPr>
-        <w:t>if</w:t>
-      </w:r>
-      <w:proofErr w:type="gramEnd"/>
+      <w:r>
+        <w:rPr>
+          <w:rFonts w:ascii="Arial Rounded MT Bold" w:hAnsi="Arial Rounded MT Bold"/>
+        </w:rPr>
+        <w:t>If</w:t>
+      </w:r>
       <w:r>
         <w:rPr>
           <w:rFonts w:ascii="Arial Rounded MT Bold" w:hAnsi="Arial Rounded MT Bold"/>
@@ -5787,154 +5479,847 @@
         </w:rPr>
         <w:t xml:space="preserve">                &lt;</w:t>
       </w:r>
+      <w:r>
+        <w:rPr>
+          <w:rFonts w:ascii="Arial Rounded MT Bold" w:hAnsi="Arial Rounded MT Bold"/>
+        </w:rPr>
+        <w:t>Artifact ID</w:t>
+      </w:r>
+      <w:r>
+        <w:rPr>
+          <w:rFonts w:ascii="Arial Rounded MT Bold" w:hAnsi="Arial Rounded MT Bold"/>
+        </w:rPr>
+        <w:t>&gt;spring-boot-starter-tomcat&lt;/</w:t>
+      </w:r>
+      <w:r>
+        <w:rPr>
+          <w:rFonts w:ascii="Arial Rounded MT Bold" w:hAnsi="Arial Rounded MT Bold"/>
+        </w:rPr>
+        <w:t>artifact ID</w:t>
+      </w:r>
+      <w:r>
+        <w:rPr>
+          <w:rFonts w:ascii="Arial Rounded MT Bold" w:hAnsi="Arial Rounded MT Bold"/>
+        </w:rPr>
+        <w:t>&gt;</w:t>
+      </w:r>
+    </w:p>
+    <w:p>
+      <w:pPr>
+        <w:pStyle w:val="NoSpacing"/>
+        <w:rPr>
+          <w:rFonts w:ascii="Arial Rounded MT Bold" w:hAnsi="Arial Rounded MT Bold"/>
+        </w:rPr>
+      </w:pPr>
+      <w:r>
+        <w:rPr>
+          <w:rFonts w:ascii="Arial Rounded MT Bold" w:hAnsi="Arial Rounded MT Bold"/>
+        </w:rPr>
+        <w:t xml:space="preserve">            &lt;/exclusion&gt;</w:t>
+      </w:r>
+    </w:p>
+    <w:p>
+      <w:pPr>
+        <w:pStyle w:val="NoSpacing"/>
+        <w:rPr>
+          <w:rFonts w:ascii="Arial Rounded MT Bold" w:hAnsi="Arial Rounded MT Bold"/>
+        </w:rPr>
+      </w:pPr>
+      <w:r>
+        <w:rPr>
+          <w:rFonts w:ascii="Arial Rounded MT Bold" w:hAnsi="Arial Rounded MT Bold"/>
+        </w:rPr>
+        <w:t xml:space="preserve">        &lt;/exclusions&gt;</w:t>
+      </w:r>
+    </w:p>
+    <w:p>
+      <w:pPr>
+        <w:pStyle w:val="NoSpacing"/>
+        <w:rPr>
+          <w:rFonts w:ascii="Arial Rounded MT Bold" w:hAnsi="Arial Rounded MT Bold"/>
+        </w:rPr>
+      </w:pPr>
+      <w:r>
+        <w:rPr>
+          <w:rFonts w:ascii="Arial Rounded MT Bold" w:hAnsi="Arial Rounded MT Bold"/>
+        </w:rPr>
+        <w:t xml:space="preserve">    &lt;/dependency&gt;</w:t>
+      </w:r>
+    </w:p>
+    <w:p>
+      <w:pPr>
+        <w:pStyle w:val="NoSpacing"/>
+        <w:rPr>
+          <w:rFonts w:ascii="Arial Rounded MT Bold" w:hAnsi="Arial Rounded MT Bold"/>
+        </w:rPr>
+      </w:pPr>
+      <w:r>
+        <w:rPr>
+          <w:rFonts w:ascii="Arial Rounded MT Bold" w:hAnsi="Arial Rounded MT Bold"/>
+        </w:rPr>
+        <w:t xml:space="preserve">    </w:t>
+      </w:r>
+      <w:r>
+        <w:rPr>
+          <w:rFonts w:ascii="Arial Rounded MT Bold" w:hAnsi="Arial Rounded MT Bold"/>
+        </w:rPr>
+        <w:t>&lt;! --</w:t>
+      </w:r>
+      <w:r>
+        <w:rPr>
+          <w:rFonts w:ascii="Arial Rounded MT Bold" w:hAnsi="Arial Rounded MT Bold"/>
+        </w:rPr>
+        <w:t xml:space="preserve"> ... other dependencies ... --&gt;</w:t>
+      </w:r>
+    </w:p>
+    <w:p>
+      <w:pPr>
+        <w:pStyle w:val="NoSpacing"/>
+        <w:rPr>
+          <w:rFonts w:ascii="Arial Rounded MT Bold" w:hAnsi="Arial Rounded MT Bold"/>
+        </w:rPr>
+      </w:pPr>
+      <w:r>
+        <w:rPr>
+          <w:rFonts w:ascii="Arial Rounded MT Bold" w:hAnsi="Arial Rounded MT Bold"/>
+        </w:rPr>
+        <w:t>&lt;/dependencies&gt;</w:t>
+      </w:r>
+    </w:p>
+    <w:p>
+      <w:pPr>
+        <w:pStyle w:val="NoSpacing"/>
+        <w:rPr>
+          <w:rFonts w:ascii="Arial Rounded MT Bold" w:hAnsi="Arial Rounded MT Bold"/>
+        </w:rPr>
+      </w:pPr>
+    </w:p>
+    <w:p>
+      <w:pPr>
+        <w:pStyle w:val="NoSpacing"/>
+        <w:rPr>
+          <w:rFonts w:ascii="Arial Rounded MT Bold" w:hAnsi="Arial Rounded MT Bold"/>
+        </w:rPr>
+      </w:pPr>
+    </w:p>
+    <w:p>
+      <w:pPr>
+        <w:pStyle w:val="NoSpacing"/>
+        <w:rPr>
+          <w:rFonts w:ascii="Arial Rounded MT Bold" w:hAnsi="Arial Rounded MT Bold"/>
+        </w:rPr>
+      </w:pPr>
+    </w:p>
+    <w:p>
+      <w:pPr>
+        <w:pStyle w:val="NoSpacing"/>
+        <w:rPr>
+          <w:rFonts w:ascii="Arial Rounded MT Bold" w:hAnsi="Arial Rounded MT Bold"/>
+        </w:rPr>
+      </w:pPr>
+      <w:r>
+        <w:rPr>
+          <w:rFonts w:ascii="Arial Rounded MT Bold" w:hAnsi="Arial Rounded MT Bold"/>
+        </w:rPr>
+        <w:t>========================================================================</w:t>
+      </w:r>
+    </w:p>
+    <w:p>
+      <w:pPr>
+        <w:pStyle w:val="NoSpacing"/>
+        <w:rPr>
+          <w:rFonts w:ascii="Arial Rounded MT Bold" w:hAnsi="Arial Rounded MT Bold"/>
+        </w:rPr>
+      </w:pPr>
+    </w:p>
+    <w:p>
+      <w:pPr>
+        <w:pStyle w:val="NoSpacing"/>
+        <w:rPr>
+          <w:rFonts w:ascii="Arial Rounded MT Bold" w:hAnsi="Arial Rounded MT Bold"/>
+        </w:rPr>
+      </w:pPr>
+    </w:p>
+    <w:p>
+      <w:pPr>
+        <w:pStyle w:val="NoSpacing"/>
+        <w:rPr>
+          <w:rFonts w:ascii="Arial Rounded MT Bold" w:hAnsi="Arial Rounded MT Bold"/>
+        </w:rPr>
+      </w:pPr>
+      <w:r>
+        <w:rPr>
+          <w:rFonts w:ascii="Arial Rounded MT Bold" w:hAnsi="Arial Rounded MT Bold"/>
+        </w:rPr>
+        <w:t>17. Track Minds 10-8-2023</w:t>
+      </w:r>
+    </w:p>
+    <w:p>
+      <w:pPr>
+        <w:pStyle w:val="NoSpacing"/>
+        <w:rPr>
+          <w:rFonts w:ascii="Arial Rounded MT Bold" w:hAnsi="Arial Rounded MT Bold"/>
+        </w:rPr>
+      </w:pPr>
+      <w:r>
+        <w:rPr>
+          <w:rFonts w:ascii="Arial Rounded MT Bold" w:hAnsi="Arial Rounded MT Bold"/>
+        </w:rPr>
+        <w:t>======================</w:t>
+      </w:r>
+    </w:p>
+    <w:p>
+      <w:pPr>
+        <w:pStyle w:val="NoSpacing"/>
+        <w:rPr>
+          <w:rFonts w:ascii="Arial Rounded MT Bold" w:hAnsi="Arial Rounded MT Bold"/>
+        </w:rPr>
+      </w:pPr>
+      <w:r>
+        <w:rPr>
+          <w:rFonts w:ascii="Arial Rounded MT Bold" w:hAnsi="Arial Rounded MT Bold"/>
+        </w:rPr>
+        <w:t>28</w:t>
+      </w:r>
+      <w:r>
+        <w:rPr>
+          <w:rFonts w:ascii="Arial Rounded MT Bold" w:hAnsi="Arial Rounded MT Bold"/>
+        </w:rPr>
+        <w:t>.</w:t>
+      </w:r>
+      <w:r>
+        <w:rPr>
+          <w:rFonts w:ascii="Arial Rounded MT Bold" w:hAnsi="Arial Rounded MT Bold"/>
+        </w:rPr>
+        <w:t xml:space="preserve"> What is defference between runnable and thread class wich one is better and </w:t>
+      </w:r>
+      <w:r>
+        <w:rPr>
+          <w:rFonts w:ascii="Arial Rounded MT Bold" w:hAnsi="Arial Rounded MT Bold"/>
+        </w:rPr>
+        <w:t>why?</w:t>
+      </w:r>
+    </w:p>
+    <w:p>
+      <w:pPr>
+        <w:pStyle w:val="NoSpacing"/>
+        <w:rPr>
+          <w:rFonts w:ascii="Arial Rounded MT Bold" w:hAnsi="Arial Rounded MT Bold"/>
+        </w:rPr>
+      </w:pPr>
+    </w:p>
+    <w:p>
+      <w:pPr>
+        <w:pStyle w:val="NoSpacing"/>
+        <w:rPr>
+          <w:rFonts w:ascii="Arial Rounded MT Bold" w:hAnsi="Arial Rounded MT Bold"/>
+        </w:rPr>
+      </w:pPr>
+    </w:p>
+    <w:p>
+      <w:pPr>
+        <w:rPr>
+          <w:rFonts w:ascii="Arial Rounded MT Bold" w:hAnsi="Arial Rounded MT Bold"/>
+        </w:rPr>
+      </w:pPr>
+      <w:r>
+        <w:rPr>
+          <w:rFonts w:ascii="Arial Rounded MT Bold" w:hAnsi="Arial Rounded MT Bold"/>
+        </w:rPr>
+        <w:t xml:space="preserve">Implements Runnable interface is better because inherit any other class and loosely coupled and less memory is require </w:t>
+      </w:r>
+      <w:r>
+        <w:rPr>
+          <w:rFonts w:ascii="Arial Rounded MT Bold" w:hAnsi="Arial Rounded MT Bold"/>
+        </w:rPr>
+        <w:t>whereas</w:t>
+      </w:r>
+      <w:r>
+        <w:rPr>
+          <w:rFonts w:ascii="Arial Rounded MT Bold" w:hAnsi="Arial Rounded MT Bold"/>
+        </w:rPr>
+        <w:t xml:space="preserve"> extending thread class can not </w:t>
+      </w:r>
+      <w:r>
+        <w:rPr>
+          <w:rFonts w:ascii="Arial Rounded MT Bold" w:hAnsi="Arial Rounded MT Bold"/>
+        </w:rPr>
+        <w:t>inhe</w:t>
+      </w:r>
+      <w:r>
+        <w:rPr>
+          <w:rFonts w:ascii="Arial Rounded MT Bold" w:hAnsi="Arial Rounded MT Bold"/>
+        </w:rPr>
+        <w:t>rit any other class and it is tightly coupled and more memory require that is the main reason .</w:t>
+      </w:r>
+    </w:p>
+    <w:p>
+      <w:pPr>
+        <w:rPr>
+          <w:rFonts w:ascii="Arial Rounded MT Bold" w:hAnsi="Arial Rounded MT Bold"/>
+        </w:rPr>
+      </w:pPr>
+    </w:p>
+    <w:p>
+      <w:pPr>
+        <w:rPr>
+          <w:rFonts w:ascii="Arial Rounded MT Bold" w:hAnsi="Arial Rounded MT Bold"/>
+        </w:rPr>
+      </w:pPr>
+      <w:r>
+        <w:rPr>
+          <w:rFonts w:ascii="Arial Rounded MT Bold" w:hAnsi="Arial Rounded MT Bold"/>
+        </w:rPr>
+        <w:t>Class MyThread extends Thread {</w:t>
+      </w:r>
+    </w:p>
+    <w:p>
+      <w:pPr>
+        <w:rPr>
+          <w:rFonts w:ascii="Arial Rounded MT Bold" w:hAnsi="Arial Rounded MT Bold"/>
+        </w:rPr>
+      </w:pPr>
+      <w:r>
+        <w:rPr>
+          <w:rFonts w:ascii="Arial Rounded MT Bold" w:hAnsi="Arial Rounded MT Bold"/>
+        </w:rPr>
+        <w:t xml:space="preserve">Public void </w:t>
+      </w:r>
+      <w:r>
+        <w:rPr>
+          <w:rFonts w:ascii="Arial Rounded MT Bold" w:hAnsi="Arial Rounded MT Bold"/>
+        </w:rPr>
+        <w:t>run () {</w:t>
+      </w:r>
+    </w:p>
+    <w:p>
+      <w:pPr>
+        <w:rPr>
+          <w:rFonts w:ascii="Arial Rounded MT Bold" w:hAnsi="Arial Rounded MT Bold"/>
+        </w:rPr>
+      </w:pPr>
+      <w:r>
+        <w:rPr>
+          <w:rFonts w:ascii="Arial Rounded MT Bold" w:hAnsi="Arial Rounded MT Bold"/>
+        </w:rPr>
+        <w:t>For (</w:t>
+      </w:r>
+      <w:r>
+        <w:rPr>
+          <w:rFonts w:ascii="Arial Rounded MT Bold" w:hAnsi="Arial Rounded MT Bold"/>
+        </w:rPr>
+        <w:t>int i=0; i&lt;5; i++</w:t>
+      </w:r>
+      <w:r>
+        <w:rPr>
+          <w:rFonts w:ascii="Arial Rounded MT Bold" w:hAnsi="Arial Rounded MT Bold"/>
+        </w:rPr>
+        <w:t>) {</w:t>
+      </w:r>
+    </w:p>
+    <w:p>
+      <w:pPr>
+        <w:rPr>
+          <w:rFonts w:ascii="Arial Rounded MT Bold" w:hAnsi="Arial Rounded MT Bold"/>
+        </w:rPr>
+      </w:pPr>
+      <w:r>
+        <w:rPr>
+          <w:rFonts w:ascii="Arial Rounded MT Bold" w:hAnsi="Arial Rounded MT Bold"/>
+        </w:rPr>
+        <w:t>System.out.println (</w:t>
+      </w:r>
+      <w:r>
+        <w:rPr>
+          <w:rFonts w:ascii="Arial Rounded MT Bold" w:hAnsi="Arial Rounded MT Bold"/>
+        </w:rPr>
+        <w:t>“Child Thread ….”);</w:t>
+      </w:r>
+    </w:p>
+    <w:p>
+      <w:pPr>
+        <w:rPr>
+          <w:rFonts w:ascii="Arial Rounded MT Bold" w:hAnsi="Arial Rounded MT Bold"/>
+        </w:rPr>
+      </w:pPr>
+      <w:r>
+        <w:rPr>
+          <w:rFonts w:ascii="Arial Rounded MT Bold" w:hAnsi="Arial Rounded MT Bold"/>
+        </w:rPr>
+        <w:t>}</w:t>
+      </w:r>
+    </w:p>
+    <w:p>
+      <w:pPr>
+        <w:rPr>
+          <w:rFonts w:ascii="Arial Rounded MT Bold" w:hAnsi="Arial Rounded MT Bold"/>
+        </w:rPr>
+      </w:pPr>
+      <w:r>
+        <w:rPr>
+          <w:rFonts w:ascii="Arial Rounded MT Bold" w:hAnsi="Arial Rounded MT Bold"/>
+        </w:rPr>
+        <w:t>}</w:t>
+      </w:r>
+    </w:p>
+    <w:p>
+      <w:pPr>
+        <w:rPr>
+          <w:rFonts w:ascii="Arial Rounded MT Bold" w:hAnsi="Arial Rounded MT Bold"/>
+        </w:rPr>
+      </w:pPr>
+      <w:r>
+        <w:rPr>
+          <w:rFonts w:ascii="Arial Rounded MT Bold" w:hAnsi="Arial Rounded MT Bold"/>
+        </w:rPr>
+        <w:t>Class mainThread {</w:t>
+      </w:r>
+    </w:p>
+    <w:p>
+      <w:pPr>
+        <w:rPr>
+          <w:rFonts w:ascii="Arial Rounded MT Bold" w:hAnsi="Arial Rounded MT Bold"/>
+        </w:rPr>
+      </w:pPr>
+      <w:r>
+        <w:rPr>
+          <w:rFonts w:ascii="Arial Rounded MT Bold" w:hAnsi="Arial Rounded MT Bold"/>
+        </w:rPr>
+        <w:t>Public static void main (String [] args) {</w:t>
+      </w:r>
+    </w:p>
+    <w:p>
+      <w:pPr>
+        <w:rPr>
+          <w:rFonts w:ascii="Arial Rounded MT Bold" w:hAnsi="Arial Rounded MT Bold"/>
+        </w:rPr>
+      </w:pPr>
+      <w:r>
+        <w:rPr>
+          <w:rFonts w:ascii="Arial Rounded MT Bold" w:hAnsi="Arial Rounded MT Bold"/>
+        </w:rPr>
+        <w:t>MyThread mt = new Mythread ()</w:t>
+      </w:r>
+    </w:p>
+    <w:p>
+      <w:pPr>
+        <w:rPr>
+          <w:rFonts w:ascii="Arial Rounded MT Bold" w:hAnsi="Arial Rounded MT Bold"/>
+        </w:rPr>
+      </w:pPr>
+      <w:r>
+        <w:rPr>
+          <w:rFonts w:ascii="Arial Rounded MT Bold" w:hAnsi="Arial Rounded MT Bold"/>
+        </w:rPr>
+        <w:t>mt.start ();</w:t>
+      </w:r>
+    </w:p>
+    <w:p>
+      <w:pPr>
+        <w:rPr>
+          <w:rFonts w:ascii="Arial Rounded MT Bold" w:hAnsi="Arial Rounded MT Bold"/>
+        </w:rPr>
+      </w:pPr>
+      <w:r>
+        <w:rPr>
+          <w:rFonts w:ascii="Arial Rounded MT Bold" w:hAnsi="Arial Rounded MT Bold"/>
+        </w:rPr>
+        <w:t>For (int i=0; i&lt;5; i++) {</w:t>
+      </w:r>
+    </w:p>
+    <w:p>
+      <w:pPr>
+        <w:rPr>
+          <w:rFonts w:ascii="Arial Rounded MT Bold" w:hAnsi="Arial Rounded MT Bold"/>
+        </w:rPr>
+      </w:pPr>
+      <w:r>
+        <w:rPr>
+          <w:rFonts w:ascii="Arial Rounded MT Bold" w:hAnsi="Arial Rounded MT Bold"/>
+        </w:rPr>
+        <w:t>System.out.println (“Main Thread…..”);</w:t>
+      </w:r>
+    </w:p>
+    <w:p>
+      <w:pPr>
+        <w:rPr>
+          <w:rFonts w:ascii="Arial Rounded MT Bold" w:hAnsi="Arial Rounded MT Bold"/>
+        </w:rPr>
+      </w:pPr>
+      <w:r>
+        <w:rPr>
+          <w:rFonts w:ascii="Arial Rounded MT Bold" w:hAnsi="Arial Rounded MT Bold"/>
+        </w:rPr>
+        <w:t xml:space="preserve"> }</w:t>
+      </w:r>
+    </w:p>
+    <w:p>
+      <w:pPr>
+        <w:rPr>
+          <w:rFonts w:ascii="Arial Rounded MT Bold" w:hAnsi="Arial Rounded MT Bold"/>
+        </w:rPr>
+      </w:pPr>
+      <w:r>
+        <w:rPr>
+          <w:rFonts w:ascii="Arial Rounded MT Bold" w:hAnsi="Arial Rounded MT Bold"/>
+        </w:rPr>
+        <w:t>}</w:t>
+      </w:r>
+    </w:p>
+    <w:p>
+      <w:pPr>
+        <w:rPr>
+          <w:rFonts w:ascii="Arial Rounded MT Bold" w:hAnsi="Arial Rounded MT Bold"/>
+        </w:rPr>
+      </w:pPr>
+      <w:r>
+        <w:rPr>
+          <w:rFonts w:ascii="Arial Rounded MT Bold" w:hAnsi="Arial Rounded MT Bold"/>
+        </w:rPr>
+        <w:t>}</w:t>
+      </w:r>
+      <w:r>
+        <w:rPr>
+          <w:rFonts w:ascii="Arial Rounded MT Bold" w:hAnsi="Arial Rounded MT Bold"/>
+        </w:rPr>
+        <w:t>}</w:t>
+      </w:r>
+    </w:p>
+    <w:p>
+      <w:pPr>
+        <w:rPr>
+          <w:rFonts w:ascii="Arial Rounded MT Bold" w:hAnsi="Arial Rounded MT Bold"/>
+        </w:rPr>
+      </w:pPr>
+      <w:r>
+        <w:rPr>
+          <w:rFonts w:ascii="Arial Rounded MT Bold" w:hAnsi="Arial Rounded MT Bold"/>
+        </w:rPr>
+        <w:lastRenderedPageBreak/>
+        <w:t xml:space="preserve">Class </w:t>
+      </w:r>
       <w:proofErr w:type="spellStart"/>
-      <w:proofErr w:type="gramStart"/>
-      <w:r>
-        <w:rPr>
-          <w:rFonts w:ascii="Arial Rounded MT Bold" w:hAnsi="Arial Rounded MT Bold"/>
-        </w:rPr>
-        <w:t>artifactId</w:t>
+      <w:r>
+        <w:rPr>
+          <w:rFonts w:ascii="Arial Rounded MT Bold" w:hAnsi="Arial Rounded MT Bold"/>
+        </w:rPr>
+        <w:t>RunnableMyThread</w:t>
       </w:r>
       <w:proofErr w:type="spellEnd"/>
       <w:r>
         <w:rPr>
           <w:rFonts w:ascii="Arial Rounded MT Bold" w:hAnsi="Arial Rounded MT Bold"/>
         </w:rPr>
-        <w:t>&gt;</w:t>
-      </w:r>
-      <w:proofErr w:type="gramEnd"/>
-      <w:r>
-        <w:rPr>
-          <w:rFonts w:ascii="Arial Rounded MT Bold" w:hAnsi="Arial Rounded MT Bold"/>
-        </w:rPr>
-        <w:t>spring-boot-starter-tomcat&lt;/</w:t>
+        <w:t xml:space="preserve"> implements Runnable {</w:t>
+      </w:r>
+    </w:p>
+    <w:p>
+      <w:pPr>
+        <w:rPr>
+          <w:rFonts w:ascii="Arial Rounded MT Bold" w:hAnsi="Arial Rounded MT Bold"/>
+        </w:rPr>
+      </w:pPr>
+      <w:r>
+        <w:rPr>
+          <w:rFonts w:ascii="Arial Rounded MT Bold" w:hAnsi="Arial Rounded MT Bold"/>
+        </w:rPr>
+        <w:t>Public void run ( ) {</w:t>
+      </w:r>
+    </w:p>
+    <w:p>
+      <w:pPr>
+        <w:rPr>
+          <w:rFonts w:ascii="Arial Rounded MT Bold" w:hAnsi="Arial Rounded MT Bold"/>
+        </w:rPr>
+      </w:pPr>
+      <w:r>
+        <w:rPr>
+          <w:rFonts w:ascii="Arial Rounded MT Bold" w:hAnsi="Arial Rounded MT Bold"/>
+        </w:rPr>
+        <w:t>For (int i=0; i&lt;5; i++) {</w:t>
+      </w:r>
+    </w:p>
+    <w:p>
+      <w:pPr>
+        <w:rPr>
+          <w:rFonts w:ascii="Arial Rounded MT Bold" w:hAnsi="Arial Rounded MT Bold"/>
+        </w:rPr>
+      </w:pPr>
+      <w:r>
+        <w:rPr>
+          <w:rFonts w:ascii="Arial Rounded MT Bold" w:hAnsi="Arial Rounded MT Bold"/>
+        </w:rPr>
+        <w:t>System.out.println (“Child Thread…….”);</w:t>
+      </w:r>
+    </w:p>
+    <w:p>
+      <w:pPr>
+        <w:rPr>
+          <w:rFonts w:ascii="Arial Rounded MT Bold" w:hAnsi="Arial Rounded MT Bold"/>
+        </w:rPr>
+      </w:pPr>
+      <w:r>
+        <w:rPr>
+          <w:rFonts w:ascii="Arial Rounded MT Bold" w:hAnsi="Arial Rounded MT Bold"/>
+        </w:rPr>
+        <w:t>}</w:t>
+      </w:r>
+    </w:p>
+    <w:p>
+      <w:pPr>
+        <w:rPr>
+          <w:rFonts w:ascii="Arial Rounded MT Bold" w:hAnsi="Arial Rounded MT Bold"/>
+        </w:rPr>
+      </w:pPr>
+      <w:r>
+        <w:rPr>
+          <w:rFonts w:ascii="Arial Rounded MT Bold" w:hAnsi="Arial Rounded MT Bold"/>
+        </w:rPr>
+        <w:t>}</w:t>
+      </w:r>
+    </w:p>
+    <w:p>
+      <w:pPr>
+        <w:rPr>
+          <w:rFonts w:ascii="Arial Rounded MT Bold" w:hAnsi="Arial Rounded MT Bold"/>
+        </w:rPr>
+      </w:pPr>
+      <w:r>
+        <w:rPr>
+          <w:rFonts w:ascii="Arial Rounded MT Bold" w:hAnsi="Arial Rounded MT Bold"/>
+        </w:rPr>
+        <w:t>Class mainThread {</w:t>
+      </w:r>
+    </w:p>
+    <w:p>
+      <w:pPr>
+        <w:rPr>
+          <w:rFonts w:ascii="Arial Rounded MT Bold" w:hAnsi="Arial Rounded MT Bold"/>
+        </w:rPr>
+      </w:pPr>
+      <w:r>
+        <w:rPr>
+          <w:rFonts w:ascii="Arial Rounded MT Bold" w:hAnsi="Arial Rounded MT Bold"/>
+        </w:rPr>
+        <w:t xml:space="preserve">Public static void </w:t>
+      </w:r>
+      <w:proofErr w:type="gramStart"/>
+      <w:r>
+        <w:rPr>
+          <w:rFonts w:ascii="Arial Rounded MT Bold" w:hAnsi="Arial Rounded MT Bold"/>
+        </w:rPr>
+        <w:t>main(</w:t>
+      </w:r>
+      <w:proofErr w:type="gramEnd"/>
+      <w:r>
+        <w:rPr>
+          <w:rFonts w:ascii="Arial Rounded MT Bold" w:hAnsi="Arial Rounded MT Bold"/>
+        </w:rPr>
+        <w:t>String [ ] args){</w:t>
+      </w:r>
+    </w:p>
+    <w:p>
+      <w:pPr>
+        <w:rPr>
+          <w:rFonts w:ascii="Arial Rounded MT Bold" w:hAnsi="Arial Rounded MT Bold"/>
+        </w:rPr>
+      </w:pPr>
+      <w:r>
+        <w:rPr>
+          <w:rFonts w:ascii="Arial Rounded MT Bold" w:hAnsi="Arial Rounded MT Bold"/>
+        </w:rPr>
+        <w:t xml:space="preserve">MyThread </w:t>
       </w:r>
       <w:proofErr w:type="spellStart"/>
-      <w:r>
-        <w:rPr>
-          <w:rFonts w:ascii="Arial Rounded MT Bold" w:hAnsi="Arial Rounded MT Bold"/>
-        </w:rPr>
-        <w:t>artifactId</w:t>
+      <w:proofErr w:type="gramStart"/>
+      <w:r>
+        <w:rPr>
+          <w:rFonts w:ascii="Arial Rounded MT Bold" w:hAnsi="Arial Rounded MT Bold"/>
+        </w:rPr>
+        <w:t>rt</w:t>
       </w:r>
       <w:proofErr w:type="spellEnd"/>
-      <w:r>
-        <w:rPr>
-          <w:rFonts w:ascii="Arial Rounded MT Bold" w:hAnsi="Arial Rounded MT Bold"/>
-        </w:rPr>
-        <w:t>&gt;</w:t>
-      </w:r>
-    </w:p>
-    <w:p>
-      <w:pPr>
-        <w:pStyle w:val="NoSpacing"/>
-        <w:rPr>
-          <w:rFonts w:ascii="Arial Rounded MT Bold" w:hAnsi="Arial Rounded MT Bold"/>
-        </w:rPr>
-      </w:pPr>
-      <w:r>
-        <w:rPr>
-          <w:rFonts w:ascii="Arial Rounded MT Bold" w:hAnsi="Arial Rounded MT Bold"/>
-        </w:rPr>
-        <w:t xml:space="preserve">            &lt;/exclusion&gt;</w:t>
-      </w:r>
-    </w:p>
-    <w:p>
-      <w:pPr>
-        <w:pStyle w:val="NoSpacing"/>
-        <w:rPr>
-          <w:rFonts w:ascii="Arial Rounded MT Bold" w:hAnsi="Arial Rounded MT Bold"/>
-        </w:rPr>
-      </w:pPr>
-      <w:r>
-        <w:rPr>
-          <w:rFonts w:ascii="Arial Rounded MT Bold" w:hAnsi="Arial Rounded MT Bold"/>
-        </w:rPr>
-        <w:t xml:space="preserve">        &lt;/exclusions&gt;</w:t>
-      </w:r>
-    </w:p>
-    <w:p>
-      <w:pPr>
-        <w:pStyle w:val="NoSpacing"/>
-        <w:rPr>
-          <w:rFonts w:ascii="Arial Rounded MT Bold" w:hAnsi="Arial Rounded MT Bold"/>
-        </w:rPr>
-      </w:pPr>
-      <w:r>
-        <w:rPr>
-          <w:rFonts w:ascii="Arial Rounded MT Bold" w:hAnsi="Arial Rounded MT Bold"/>
-        </w:rPr>
-        <w:t xml:space="preserve">    &lt;/dependency&gt;</w:t>
-      </w:r>
-    </w:p>
-    <w:p>
-      <w:pPr>
-        <w:pStyle w:val="NoSpacing"/>
-        <w:rPr>
-          <w:rFonts w:ascii="Arial Rounded MT Bold" w:hAnsi="Arial Rounded MT Bold"/>
-        </w:rPr>
-      </w:pPr>
-      <w:r>
-        <w:rPr>
-          <w:rFonts w:ascii="Arial Rounded MT Bold" w:hAnsi="Arial Rounded MT Bold"/>
-        </w:rPr>
-        <w:t xml:space="preserve">    </w:t>
-      </w:r>
-      <w:proofErr w:type="gramStart"/>
-      <w:r>
-        <w:rPr>
-          <w:rFonts w:ascii="Arial Rounded MT Bold" w:hAnsi="Arial Rounded MT Bold"/>
-        </w:rPr>
-        <w:t>&lt;!--</w:t>
-      </w:r>
-      <w:proofErr w:type="gramEnd"/>
-      <w:r>
-        <w:rPr>
-          <w:rFonts w:ascii="Arial Rounded MT Bold" w:hAnsi="Arial Rounded MT Bold"/>
-        </w:rPr>
-        <w:t xml:space="preserve"> ... other dependencies ... --&gt;</w:t>
-      </w:r>
-    </w:p>
-    <w:p>
-      <w:pPr>
-        <w:pStyle w:val="NoSpacing"/>
-        <w:rPr>
-          <w:rFonts w:ascii="Arial Rounded MT Bold" w:hAnsi="Arial Rounded MT Bold"/>
-        </w:rPr>
-      </w:pPr>
-      <w:r>
-        <w:rPr>
-          <w:rFonts w:ascii="Arial Rounded MT Bold" w:hAnsi="Arial Rounded MT Bold"/>
-        </w:rPr>
-        <w:t>&lt;/dependencies&gt;</w:t>
-      </w:r>
-    </w:p>
-    <w:p>
-      <w:pPr>
-        <w:pStyle w:val="NoSpacing"/>
-        <w:rPr>
-          <w:rFonts w:ascii="Arial Rounded MT Bold" w:hAnsi="Arial Rounded MT Bold"/>
-        </w:rPr>
-      </w:pPr>
-    </w:p>
-    <w:p>
-      <w:pPr>
-        <w:pStyle w:val="NoSpacing"/>
-        <w:rPr>
-          <w:rFonts w:ascii="Arial Rounded MT Bold" w:hAnsi="Arial Rounded MT Bold"/>
-        </w:rPr>
-      </w:pPr>
-    </w:p>
-    <w:p>
-      <w:pPr>
-        <w:pStyle w:val="NoSpacing"/>
-        <w:rPr>
-          <w:rFonts w:ascii="Arial Rounded MT Bold" w:hAnsi="Arial Rounded MT Bold"/>
-        </w:rPr>
-      </w:pPr>
-    </w:p>
-    <w:p>
-      <w:pPr>
-        <w:pStyle w:val="NoSpacing"/>
+      <w:proofErr w:type="gramEnd"/>
+      <w:r>
+        <w:rPr>
+          <w:rFonts w:ascii="Arial Rounded MT Bold" w:hAnsi="Arial Rounded MT Bold"/>
+        </w:rPr>
+        <w:t xml:space="preserve"> = new MyThread ( );</w:t>
+      </w:r>
+    </w:p>
+    <w:p>
+      <w:pPr>
+        <w:rPr>
+          <w:rFonts w:ascii="Arial Rounded MT Bold" w:hAnsi="Arial Rounded MT Bold"/>
+        </w:rPr>
+      </w:pPr>
+      <w:r>
+        <w:rPr>
+          <w:rFonts w:ascii="Arial Rounded MT Bold" w:hAnsi="Arial Rounded MT Bold"/>
+        </w:rPr>
+        <w:t xml:space="preserve">Thread t = new Thread </w:t>
+      </w:r>
+      <w:proofErr w:type="gramStart"/>
+      <w:r>
+        <w:rPr>
+          <w:rFonts w:ascii="Arial Rounded MT Bold" w:hAnsi="Arial Rounded MT Bold"/>
+        </w:rPr>
+        <w:t xml:space="preserve">( </w:t>
+      </w:r>
+      <w:proofErr w:type="spellStart"/>
+      <w:r>
+        <w:rPr>
+          <w:rFonts w:ascii="Arial Rounded MT Bold" w:hAnsi="Arial Rounded MT Bold"/>
+        </w:rPr>
+        <w:t>rt</w:t>
+      </w:r>
+      <w:proofErr w:type="spellEnd"/>
+      <w:proofErr w:type="gramEnd"/>
+      <w:r>
+        <w:rPr>
+          <w:rFonts w:ascii="Arial Rounded MT Bold" w:hAnsi="Arial Rounded MT Bold"/>
+        </w:rPr>
+        <w:t xml:space="preserve"> );</w:t>
+      </w:r>
+    </w:p>
+    <w:p>
+      <w:pPr>
+        <w:rPr>
+          <w:rFonts w:ascii="Arial Rounded MT Bold" w:hAnsi="Arial Rounded MT Bold"/>
+        </w:rPr>
+      </w:pPr>
+      <w:r>
+        <w:rPr>
+          <w:rFonts w:ascii="Arial Rounded MT Bold" w:hAnsi="Arial Rounded MT Bold"/>
+        </w:rPr>
+        <w:t xml:space="preserve"> </w:t>
+      </w:r>
+      <w:proofErr w:type="spellStart"/>
+      <w:proofErr w:type="gramStart"/>
+      <w:r>
+        <w:rPr>
+          <w:rFonts w:ascii="Arial Rounded MT Bold" w:hAnsi="Arial Rounded MT Bold"/>
+        </w:rPr>
+        <w:t>t.start</w:t>
+      </w:r>
+      <w:proofErr w:type="spellEnd"/>
+      <w:r>
+        <w:rPr>
+          <w:rFonts w:ascii="Arial Rounded MT Bold" w:hAnsi="Arial Rounded MT Bold"/>
+        </w:rPr>
+        <w:t>(</w:t>
+      </w:r>
+      <w:proofErr w:type="gramEnd"/>
+      <w:r>
+        <w:rPr>
+          <w:rFonts w:ascii="Arial Rounded MT Bold" w:hAnsi="Arial Rounded MT Bold"/>
+        </w:rPr>
+        <w:t>);</w:t>
+      </w:r>
+    </w:p>
+    <w:p>
+      <w:pPr>
+        <w:rPr>
+          <w:rFonts w:ascii="Arial Rounded MT Bold" w:hAnsi="Arial Rounded MT Bold"/>
+        </w:rPr>
+      </w:pPr>
+      <w:proofErr w:type="gramStart"/>
+      <w:r>
+        <w:rPr>
+          <w:rFonts w:ascii="Arial Rounded MT Bold" w:hAnsi="Arial Rounded MT Bold"/>
+        </w:rPr>
+        <w:t>for</w:t>
+      </w:r>
+      <w:proofErr w:type="gramEnd"/>
+      <w:r>
+        <w:rPr>
+          <w:rFonts w:ascii="Arial Rounded MT Bold" w:hAnsi="Arial Rounded MT Bold"/>
+        </w:rPr>
+        <w:t xml:space="preserve"> (int i=0; i&lt;5; i++) {</w:t>
+      </w:r>
+    </w:p>
+    <w:p>
+      <w:pPr>
+        <w:rPr>
+          <w:rFonts w:ascii="Arial Rounded MT Bold" w:hAnsi="Arial Rounded MT Bold"/>
+        </w:rPr>
+      </w:pPr>
+      <w:proofErr w:type="gramStart"/>
+      <w:r>
+        <w:rPr>
+          <w:rFonts w:ascii="Arial Rounded MT Bold" w:hAnsi="Arial Rounded MT Bold"/>
+        </w:rPr>
+        <w:t>System.out.println(</w:t>
+      </w:r>
+      <w:proofErr w:type="gramEnd"/>
+      <w:r>
+        <w:rPr>
+          <w:rFonts w:ascii="Arial Rounded MT Bold" w:hAnsi="Arial Rounded MT Bold"/>
+        </w:rPr>
+        <w:t>“Main Thread….”);</w:t>
+      </w:r>
+    </w:p>
+    <w:p>
+      <w:pPr>
+        <w:rPr>
+          <w:rFonts w:ascii="Arial Rounded MT Bold" w:hAnsi="Arial Rounded MT Bold"/>
+        </w:rPr>
+      </w:pPr>
+      <w:r>
+        <w:rPr>
+          <w:rFonts w:ascii="Arial Rounded MT Bold" w:hAnsi="Arial Rounded MT Bold"/>
+        </w:rPr>
+        <w:t>}</w:t>
+      </w:r>
+    </w:p>
+    <w:p>
+      <w:pPr>
+        <w:rPr>
+          <w:rFonts w:ascii="Arial Rounded MT Bold" w:hAnsi="Arial Rounded MT Bold"/>
+        </w:rPr>
+      </w:pPr>
+      <w:r>
+        <w:rPr>
+          <w:rFonts w:ascii="Arial Rounded MT Bold" w:hAnsi="Arial Rounded MT Bold"/>
+        </w:rPr>
+        <w:t>}</w:t>
+      </w:r>
+    </w:p>
+    <w:p>
+      <w:pPr>
+        <w:rPr>
+          <w:rFonts w:ascii="Arial Rounded MT Bold" w:hAnsi="Arial Rounded MT Bold"/>
+        </w:rPr>
+      </w:pPr>
+      <w:r>
+        <w:rPr>
+          <w:rFonts w:ascii="Arial Rounded MT Bold" w:hAnsi="Arial Rounded MT Bold"/>
+        </w:rPr>
+        <w:t>}</w:t>
+      </w:r>
+    </w:p>
+    <w:p>
+      <w:pPr>
+        <w:rPr>
+          <w:rFonts w:ascii="Arial Rounded MT Bold" w:hAnsi="Arial Rounded MT Bold"/>
+        </w:rPr>
+      </w:pPr>
+      <w:r>
+        <w:rPr>
+          <w:rFonts w:ascii="Arial Rounded MT Bold" w:hAnsi="Arial Rounded MT Bold"/>
+        </w:rPr>
+        <w:t>}</w:t>
+      </w:r>
+    </w:p>
+    <w:p>
+      <w:pPr>
+        <w:rPr>
+          <w:rFonts w:ascii="Arial Rounded MT Bold" w:hAnsi="Arial Rounded MT Bold"/>
+        </w:rPr>
+      </w:pPr>
+    </w:p>
+    <w:p>
+      <w:pPr>
         <w:rPr>
           <w:rFonts w:ascii="Arial Rounded MT Bold" w:hAnsi="Arial Rounded MT Bold"/>
         </w:rPr>
@@ -5945,76 +6330,8 @@
         </w:rPr>
         <w:t>========================================================================</w:t>
       </w:r>
-    </w:p>
-    <w:p>
-      <w:pPr>
-        <w:pStyle w:val="NoSpacing"/>
-        <w:rPr>
-          <w:rFonts w:ascii="Arial Rounded MT Bold" w:hAnsi="Arial Rounded MT Bold"/>
-        </w:rPr>
-      </w:pPr>
-    </w:p>
-    <w:p>
-      <w:pPr>
-        <w:pStyle w:val="NoSpacing"/>
-        <w:rPr>
-          <w:rFonts w:ascii="Arial Rounded MT Bold" w:hAnsi="Arial Rounded MT Bold"/>
-        </w:rPr>
-      </w:pPr>
-    </w:p>
-    <w:p>
-      <w:pPr>
-        <w:pStyle w:val="NoSpacing"/>
-        <w:rPr>
-          <w:rFonts w:ascii="Arial Rounded MT Bold" w:hAnsi="Arial Rounded MT Bold"/>
-        </w:rPr>
-      </w:pPr>
       <w:bookmarkStart w:id="0" w:name="_GoBack"/>
       <w:bookmarkEnd w:id="0"/>
-    </w:p>
-    <w:p>
-      <w:pPr>
-        <w:pStyle w:val="NoSpacing"/>
-        <w:rPr>
-          <w:rFonts w:ascii="Arial Rounded MT Bold" w:hAnsi="Arial Rounded MT Bold"/>
-        </w:rPr>
-      </w:pPr>
-    </w:p>
-    <w:p>
-      <w:pPr>
-        <w:pStyle w:val="NoSpacing"/>
-        <w:rPr>
-          <w:rFonts w:ascii="Arial Rounded MT Bold" w:hAnsi="Arial Rounded MT Bold"/>
-        </w:rPr>
-      </w:pPr>
-    </w:p>
-    <w:p>
-      <w:pPr>
-        <w:rPr>
-          <w:rFonts w:ascii="Arial Rounded MT Bold" w:hAnsi="Arial Rounded MT Bold"/>
-        </w:rPr>
-      </w:pPr>
-    </w:p>
-    <w:p>
-      <w:pPr>
-        <w:rPr>
-          <w:rFonts w:ascii="Arial Rounded MT Bold" w:hAnsi="Arial Rounded MT Bold"/>
-        </w:rPr>
-      </w:pPr>
-    </w:p>
-    <w:p>
-      <w:pPr>
-        <w:rPr>
-          <w:rFonts w:ascii="Arial Rounded MT Bold" w:hAnsi="Arial Rounded MT Bold"/>
-        </w:rPr>
-      </w:pPr>
-    </w:p>
-    <w:p>
-      <w:pPr>
-        <w:rPr>
-          <w:rFonts w:ascii="Arial Rounded MT Bold" w:hAnsi="Arial Rounded MT Bold"/>
-        </w:rPr>
-      </w:pPr>
     </w:p>
     <w:p>
       <w:pPr>
